--- a/off-target_prediction_pipeline/Usage.docx
+++ b/off-target_prediction_pipeline/Usage.docx
@@ -5,6 +5,99 @@
     <w:p>
       <w:pPr>
         <w:spacing w:line="360" w:lineRule="auto"/>
+        <w:jc w:val="center"/>
+        <w:rPr>
+          <w:rFonts w:ascii="Times New Roman" w:hAnsi="Times New Roman" w:cs="Times New Roman"/>
+          <w:b/>
+          <w:bCs/>
+          <w:sz w:val="28"/>
+          <w:szCs w:val="28"/>
+        </w:rPr>
+      </w:pPr>
+      <w:r>
+        <w:rPr>
+          <w:rFonts w:ascii="Times New Roman" w:hAnsi="Times New Roman" w:cs="Times New Roman"/>
+          <w:b/>
+          <w:bCs/>
+          <w:sz w:val="28"/>
+          <w:szCs w:val="28"/>
+        </w:rPr>
+        <w:t xml:space="preserve">Introduction to off-target </w:t>
+      </w:r>
+      <w:r>
+        <w:rPr>
+          <w:rFonts w:ascii="Times New Roman" w:hAnsi="Times New Roman" w:cs="Times New Roman"/>
+          <w:b/>
+          <w:bCs/>
+          <w:sz w:val="28"/>
+          <w:szCs w:val="28"/>
+        </w:rPr>
+        <w:t>prediction pipeline</w:t>
+      </w:r>
+    </w:p>
+    <w:p>
+      <w:pPr>
+        <w:spacing w:line="360" w:lineRule="auto"/>
+        <w:jc w:val="both"/>
+        <w:rPr>
+          <w:rFonts w:ascii="Times New Roman" w:hAnsi="Times New Roman" w:cs="Times New Roman"/>
+          <w:sz w:val="24"/>
+          <w:szCs w:val="24"/>
+        </w:rPr>
+      </w:pPr>
+      <w:r>
+        <w:rPr>
+          <w:rFonts w:ascii="Times New Roman" w:hAnsi="Times New Roman" w:cs="Times New Roman"/>
+          <w:sz w:val="24"/>
+          <w:szCs w:val="24"/>
+        </w:rPr>
+        <w:t>The pipeline is developed for the prediction of potential off-target sites of a gRNA in Human genome and the prediction of gRNA efficiency</w:t>
+      </w:r>
+      <w:r>
+        <w:rPr>
+          <w:rFonts w:ascii="Times New Roman" w:hAnsi="Times New Roman" w:cs="Times New Roman"/>
+          <w:sz w:val="24"/>
+          <w:szCs w:val="24"/>
+        </w:rPr>
+        <w:t xml:space="preserve"> to ensure the high gRNA efficiency in experimental conditions</w:t>
+      </w:r>
+      <w:r>
+        <w:rPr>
+          <w:rFonts w:ascii="Times New Roman" w:hAnsi="Times New Roman" w:cs="Times New Roman"/>
+          <w:sz w:val="24"/>
+          <w:szCs w:val="24"/>
+        </w:rPr>
+        <w:t xml:space="preserve">. </w:t>
+      </w:r>
+      <w:r>
+        <w:rPr>
+          <w:rFonts w:ascii="Times New Roman" w:hAnsi="Times New Roman" w:cs="Times New Roman"/>
+          <w:sz w:val="24"/>
+          <w:szCs w:val="24"/>
+        </w:rPr>
+        <w:t xml:space="preserve">All the scripts of off-target prediction pipeline are written and implemented in python. </w:t>
+      </w:r>
+      <w:r>
+        <w:rPr>
+          <w:rFonts w:ascii="Times New Roman" w:hAnsi="Times New Roman" w:cs="Times New Roman"/>
+          <w:sz w:val="24"/>
+          <w:szCs w:val="24"/>
+        </w:rPr>
+        <w:t xml:space="preserve">For the implementation of </w:t>
+      </w:r>
+      <w:r>
+        <w:rPr>
+          <w:rFonts w:ascii="Times New Roman" w:hAnsi="Times New Roman" w:cs="Times New Roman"/>
+          <w:sz w:val="24"/>
+          <w:szCs w:val="24"/>
+        </w:rPr>
+        <w:t>off-target prediction pipeline in user system requires various python packages and tools which are given below.</w:t>
+      </w:r>
+    </w:p>
+    <w:p>
+      <w:pPr>
+        <w:spacing w:line="360" w:lineRule="auto"/>
+        <w:jc w:val="both"/>
         <w:rPr>
           <w:rFonts w:ascii="Times New Roman" w:hAnsi="Times New Roman" w:cs="Times New Roman"/>
           <w:b/>
@@ -32,6 +125,7 @@
           <w:numId w:val="1"/>
         </w:numPr>
         <w:spacing w:line="360" w:lineRule="auto"/>
+        <w:jc w:val="both"/>
         <w:rPr>
           <w:rFonts w:ascii="Times New Roman" w:hAnsi="Times New Roman" w:cs="Times New Roman"/>
           <w:sz w:val="24"/>
@@ -55,6 +149,7 @@
           <w:numId w:val="1"/>
         </w:numPr>
         <w:spacing w:line="360" w:lineRule="auto"/>
+        <w:jc w:val="both"/>
         <w:rPr>
           <w:rFonts w:ascii="Times New Roman" w:hAnsi="Times New Roman" w:cs="Times New Roman"/>
           <w:sz w:val="24"/>
@@ -78,13 +173,13 @@
           <w:numId w:val="1"/>
         </w:numPr>
         <w:spacing w:line="360" w:lineRule="auto"/>
-        <w:rPr>
-          <w:rFonts w:ascii="Times New Roman" w:hAnsi="Times New Roman" w:cs="Times New Roman"/>
-          <w:sz w:val="24"/>
-          <w:szCs w:val="24"/>
-        </w:rPr>
-      </w:pPr>
-      <w:proofErr w:type="spellStart"/>
+        <w:jc w:val="both"/>
+        <w:rPr>
+          <w:rFonts w:ascii="Times New Roman" w:hAnsi="Times New Roman" w:cs="Times New Roman"/>
+          <w:sz w:val="24"/>
+          <w:szCs w:val="24"/>
+        </w:rPr>
+      </w:pPr>
       <w:r>
         <w:rPr>
           <w:rFonts w:ascii="Times New Roman" w:hAnsi="Times New Roman" w:cs="Times New Roman"/>
@@ -93,32 +188,13 @@
         </w:rPr>
         <w:t>SeqIO</w:t>
       </w:r>
-      <w:proofErr w:type="spellEnd"/>
-      <w:r>
-        <w:rPr>
-          <w:rFonts w:ascii="Times New Roman" w:hAnsi="Times New Roman" w:cs="Times New Roman"/>
-          <w:sz w:val="24"/>
-          <w:szCs w:val="24"/>
-        </w:rPr>
-        <w:t xml:space="preserve">, </w:t>
-      </w:r>
-      <w:proofErr w:type="spellStart"/>
-      <w:r>
-        <w:rPr>
-          <w:rFonts w:ascii="Times New Roman" w:hAnsi="Times New Roman" w:cs="Times New Roman"/>
-          <w:sz w:val="24"/>
-          <w:szCs w:val="24"/>
-        </w:rPr>
-        <w:t>SeqUtils</w:t>
-      </w:r>
-      <w:proofErr w:type="spellEnd"/>
-      <w:r>
-        <w:rPr>
-          <w:rFonts w:ascii="Times New Roman" w:hAnsi="Times New Roman" w:cs="Times New Roman"/>
-          <w:sz w:val="24"/>
-          <w:szCs w:val="24"/>
-        </w:rPr>
-        <w:t>, Seq</w:t>
+      <w:r>
+        <w:rPr>
+          <w:rFonts w:ascii="Times New Roman" w:hAnsi="Times New Roman" w:cs="Times New Roman"/>
+          <w:sz w:val="24"/>
+          <w:szCs w:val="24"/>
+        </w:rPr>
+        <w:t>, SeqUtils, Seq</w:t>
       </w:r>
       <w:r>
         <w:rPr>
@@ -137,13 +213,13 @@
           <w:numId w:val="1"/>
         </w:numPr>
         <w:spacing w:line="360" w:lineRule="auto"/>
-        <w:rPr>
-          <w:rFonts w:ascii="Times New Roman" w:hAnsi="Times New Roman" w:cs="Times New Roman"/>
-          <w:sz w:val="24"/>
-          <w:szCs w:val="24"/>
-        </w:rPr>
-      </w:pPr>
-      <w:proofErr w:type="spellStart"/>
+        <w:jc w:val="both"/>
+        <w:rPr>
+          <w:rFonts w:ascii="Times New Roman" w:hAnsi="Times New Roman" w:cs="Times New Roman"/>
+          <w:sz w:val="24"/>
+          <w:szCs w:val="24"/>
+        </w:rPr>
+      </w:pPr>
       <w:r>
         <w:rPr>
           <w:rFonts w:ascii="Times New Roman" w:hAnsi="Times New Roman" w:cs="Times New Roman"/>
@@ -152,7 +228,6 @@
         </w:rPr>
         <w:t>Biopython</w:t>
       </w:r>
-      <w:proofErr w:type="spellEnd"/>
     </w:p>
     <w:p>
       <w:pPr>
@@ -162,69 +237,20 @@
           <w:numId w:val="1"/>
         </w:numPr>
         <w:spacing w:line="360" w:lineRule="auto"/>
-        <w:rPr>
-          <w:rFonts w:ascii="Times New Roman" w:hAnsi="Times New Roman" w:cs="Times New Roman"/>
-          <w:sz w:val="24"/>
-          <w:szCs w:val="24"/>
-        </w:rPr>
-      </w:pPr>
-      <w:r>
-        <w:rPr>
-          <w:rFonts w:ascii="Times New Roman" w:hAnsi="Times New Roman" w:cs="Times New Roman"/>
-          <w:sz w:val="24"/>
-          <w:szCs w:val="24"/>
-        </w:rPr>
-        <w:t xml:space="preserve">Python packages: Pandas, </w:t>
-      </w:r>
-      <w:proofErr w:type="spellStart"/>
-      <w:r>
-        <w:rPr>
-          <w:rFonts w:ascii="Times New Roman" w:hAnsi="Times New Roman" w:cs="Times New Roman"/>
-          <w:sz w:val="24"/>
-          <w:szCs w:val="24"/>
-        </w:rPr>
-        <w:t>Numpy</w:t>
-      </w:r>
-      <w:proofErr w:type="spellEnd"/>
-      <w:r>
-        <w:rPr>
-          <w:rFonts w:ascii="Times New Roman" w:hAnsi="Times New Roman" w:cs="Times New Roman"/>
-          <w:sz w:val="24"/>
-          <w:szCs w:val="24"/>
-        </w:rPr>
-        <w:t xml:space="preserve">, sci-kit learn, </w:t>
-      </w:r>
-      <w:proofErr w:type="spellStart"/>
-      <w:r>
-        <w:rPr>
-          <w:rFonts w:ascii="Times New Roman" w:hAnsi="Times New Roman" w:cs="Times New Roman"/>
-          <w:sz w:val="24"/>
-          <w:szCs w:val="24"/>
-        </w:rPr>
-        <w:t>joblib</w:t>
-      </w:r>
-      <w:proofErr w:type="spellEnd"/>
-    </w:p>
-    <w:p>
-      <w:pPr>
-        <w:spacing w:line="360" w:lineRule="auto"/>
-        <w:rPr>
-          <w:rFonts w:ascii="Times New Roman" w:hAnsi="Times New Roman" w:cs="Times New Roman"/>
-          <w:b/>
-          <w:bCs/>
-          <w:sz w:val="28"/>
-          <w:szCs w:val="28"/>
-        </w:rPr>
-      </w:pPr>
-      <w:r>
-        <w:rPr>
-          <w:rFonts w:ascii="Times New Roman" w:hAnsi="Times New Roman" w:cs="Times New Roman"/>
-          <w:b/>
-          <w:bCs/>
-          <w:sz w:val="28"/>
-          <w:szCs w:val="28"/>
-        </w:rPr>
-        <w:t>Usage:</w:t>
+        <w:jc w:val="both"/>
+        <w:rPr>
+          <w:rFonts w:ascii="Times New Roman" w:hAnsi="Times New Roman" w:cs="Times New Roman"/>
+          <w:sz w:val="24"/>
+          <w:szCs w:val="24"/>
+        </w:rPr>
+      </w:pPr>
+      <w:r>
+        <w:rPr>
+          <w:rFonts w:ascii="Times New Roman" w:hAnsi="Times New Roman" w:cs="Times New Roman"/>
+          <w:sz w:val="24"/>
+          <w:szCs w:val="24"/>
+        </w:rPr>
+        <w:t>Python packages: Pandas, Numpy, sci-kit learn, joblib</w:t>
       </w:r>
     </w:p>
     <w:p>
@@ -232,31 +258,129 @@
         <w:pStyle w:val="ListParagraph"/>
         <w:numPr>
           <w:ilvl w:val="0"/>
-          <w:numId w:val="2"/>
+          <w:numId w:val="1"/>
         </w:numPr>
         <w:spacing w:line="360" w:lineRule="auto"/>
-        <w:rPr>
-          <w:rFonts w:ascii="Times New Roman" w:hAnsi="Times New Roman" w:cs="Times New Roman"/>
-          <w:b/>
-          <w:bCs/>
-          <w:sz w:val="24"/>
-          <w:szCs w:val="24"/>
-        </w:rPr>
-      </w:pPr>
-      <w:r>
-        <w:rPr>
-          <w:rFonts w:ascii="Times New Roman" w:hAnsi="Times New Roman" w:cs="Times New Roman"/>
-          <w:b/>
-          <w:bCs/>
-          <w:sz w:val="24"/>
-          <w:szCs w:val="24"/>
-        </w:rPr>
-        <w:t>Windows:</w:t>
-      </w:r>
-    </w:p>
-    <w:p>
-      <w:pPr>
-        <w:spacing w:line="360" w:lineRule="auto"/>
+        <w:jc w:val="both"/>
+        <w:rPr>
+          <w:rFonts w:ascii="Times New Roman" w:hAnsi="Times New Roman" w:cs="Times New Roman"/>
+          <w:sz w:val="24"/>
+          <w:szCs w:val="24"/>
+        </w:rPr>
+      </w:pPr>
+      <w:r>
+        <w:rPr>
+          <w:rFonts w:ascii="Times New Roman" w:hAnsi="Times New Roman" w:cs="Times New Roman"/>
+          <w:sz w:val="24"/>
+          <w:szCs w:val="24"/>
+        </w:rPr>
+        <w:t>Human r</w:t>
+      </w:r>
+      <w:r>
+        <w:rPr>
+          <w:rFonts w:ascii="Times New Roman" w:hAnsi="Times New Roman" w:cs="Times New Roman"/>
+          <w:sz w:val="24"/>
+          <w:szCs w:val="24"/>
+        </w:rPr>
+        <w:t xml:space="preserve">eference genome </w:t>
+      </w:r>
+      <w:r>
+        <w:rPr>
+          <w:rFonts w:ascii="Times New Roman" w:hAnsi="Times New Roman" w:cs="Times New Roman"/>
+          <w:sz w:val="24"/>
+          <w:szCs w:val="24"/>
+        </w:rPr>
+        <w:t>(</w:t>
+      </w:r>
+      <w:r>
+        <w:rPr>
+          <w:rFonts w:ascii="Times New Roman" w:hAnsi="Times New Roman" w:cs="Times New Roman"/>
+          <w:sz w:val="24"/>
+          <w:szCs w:val="24"/>
+        </w:rPr>
+        <w:t>Hg37</w:t>
+      </w:r>
+      <w:r>
+        <w:rPr>
+          <w:rFonts w:ascii="Times New Roman" w:hAnsi="Times New Roman" w:cs="Times New Roman"/>
+          <w:sz w:val="24"/>
+          <w:szCs w:val="24"/>
+        </w:rPr>
+        <w:t>)</w:t>
+      </w:r>
+    </w:p>
+    <w:p>
+      <w:pPr>
+        <w:spacing w:line="360" w:lineRule="auto"/>
+        <w:jc w:val="both"/>
+        <w:rPr>
+          <w:rFonts w:ascii="Times New Roman" w:hAnsi="Times New Roman" w:cs="Times New Roman"/>
+          <w:sz w:val="24"/>
+          <w:szCs w:val="24"/>
+        </w:rPr>
+      </w:pPr>
+      <w:r>
+        <w:rPr>
+          <w:rFonts w:ascii="Times New Roman" w:hAnsi="Times New Roman" w:cs="Times New Roman"/>
+          <w:sz w:val="24"/>
+          <w:szCs w:val="24"/>
+        </w:rPr>
+        <w:t xml:space="preserve">This pipeline can be implemented using a following commands after installation of above given packages in your </w:t>
+      </w:r>
+      <w:r>
+        <w:rPr>
+          <w:rFonts w:ascii="Times New Roman" w:hAnsi="Times New Roman" w:cs="Times New Roman"/>
+          <w:b/>
+          <w:bCs/>
+          <w:sz w:val="24"/>
+          <w:szCs w:val="24"/>
+        </w:rPr>
+        <w:t>Linux-based system</w:t>
+      </w:r>
+      <w:r>
+        <w:rPr>
+          <w:rFonts w:ascii="Times New Roman" w:hAnsi="Times New Roman" w:cs="Times New Roman"/>
+          <w:sz w:val="24"/>
+          <w:szCs w:val="24"/>
+        </w:rPr>
+        <w:t xml:space="preserve">. Off-target prediction pipeline takes </w:t>
+      </w:r>
+      <w:r>
+        <w:rPr>
+          <w:rFonts w:ascii="Times New Roman" w:hAnsi="Times New Roman" w:cs="Times New Roman"/>
+          <w:sz w:val="24"/>
+          <w:szCs w:val="24"/>
+        </w:rPr>
+        <w:t xml:space="preserve">3 inputs which are user input file containing gRNA sequence/s, reference genome and the output file name. All the file names should be input in the command with filename as well as their location. </w:t>
+      </w:r>
+    </w:p>
+    <w:p>
+      <w:pPr>
+        <w:spacing w:line="360" w:lineRule="auto"/>
+        <w:jc w:val="both"/>
+        <w:rPr>
+          <w:rFonts w:ascii="Times New Roman" w:hAnsi="Times New Roman" w:cs="Times New Roman"/>
+          <w:b/>
+          <w:bCs/>
+          <w:sz w:val="28"/>
+          <w:szCs w:val="28"/>
+        </w:rPr>
+      </w:pPr>
+      <w:r>
+        <w:rPr>
+          <w:rFonts w:ascii="Times New Roman" w:hAnsi="Times New Roman" w:cs="Times New Roman"/>
+          <w:b/>
+          <w:bCs/>
+          <w:sz w:val="28"/>
+          <w:szCs w:val="28"/>
+        </w:rPr>
+        <w:t>Usage:</w:t>
+      </w:r>
+    </w:p>
+    <w:p>
+      <w:pPr>
+        <w:spacing w:line="360" w:lineRule="auto"/>
+        <w:jc w:val="both"/>
         <w:rPr>
           <w:rFonts w:ascii="Times New Roman" w:hAnsi="Times New Roman" w:cs="Times New Roman"/>
           <w:b/>
@@ -279,227 +403,819 @@
     <w:p>
       <w:pPr>
         <w:spacing w:line="360" w:lineRule="auto"/>
-        <w:rPr>
-          <w:rFonts w:ascii="Times New Roman" w:hAnsi="Times New Roman" w:cs="Times New Roman"/>
-          <w:sz w:val="24"/>
-          <w:szCs w:val="24"/>
-        </w:rPr>
-      </w:pPr>
-      <w:r>
-        <w:rPr>
-          <w:rFonts w:ascii="Times New Roman" w:hAnsi="Times New Roman" w:cs="Times New Roman"/>
-          <w:sz w:val="24"/>
-          <w:szCs w:val="24"/>
+        <w:jc w:val="both"/>
+        <w:rPr>
+          <w:rFonts w:ascii="Times New Roman" w:hAnsi="Times New Roman" w:cs="Times New Roman"/>
+          <w:sz w:val="24"/>
+          <w:szCs w:val="24"/>
+        </w:rPr>
+      </w:pPr>
+      <w:r>
+        <w:rPr>
+          <w:rFonts w:ascii="Times New Roman" w:hAnsi="Times New Roman" w:cs="Times New Roman"/>
+          <w:sz w:val="24"/>
+          <w:szCs w:val="24"/>
+        </w:rPr>
+        <w:t>Script required for the implementation of potential off-targets prediction pipeline</w:t>
+      </w:r>
+      <w:r>
+        <w:rPr>
+          <w:rFonts w:ascii="Times New Roman" w:hAnsi="Times New Roman" w:cs="Times New Roman"/>
+          <w:sz w:val="24"/>
+          <w:szCs w:val="24"/>
+        </w:rPr>
+        <w:t xml:space="preserve"> is Fasta36_SeqSearch.py</w:t>
+      </w:r>
+      <w:r>
+        <w:rPr>
+          <w:rFonts w:ascii="Times New Roman" w:hAnsi="Times New Roman" w:cs="Times New Roman"/>
+          <w:sz w:val="24"/>
+          <w:szCs w:val="24"/>
+        </w:rPr>
+        <w:t>. which takes three arguments</w:t>
+      </w:r>
+      <w:r>
+        <w:rPr>
+          <w:rFonts w:ascii="Times New Roman" w:hAnsi="Times New Roman" w:cs="Times New Roman"/>
+          <w:sz w:val="24"/>
+          <w:szCs w:val="24"/>
+        </w:rPr>
+        <w:t xml:space="preserve"> as given:</w:t>
+      </w:r>
+    </w:p>
+    <w:p>
+      <w:pPr>
+        <w:spacing w:line="360" w:lineRule="auto"/>
+        <w:jc w:val="both"/>
+        <w:rPr>
+          <w:rFonts w:ascii="Bahnschrift Light Condensed" w:hAnsi="Bahnschrift Light Condensed" w:cs="Times New Roman"/>
+          <w:sz w:val="28"/>
+          <w:szCs w:val="28"/>
+        </w:rPr>
+      </w:pPr>
+      <w:r>
+        <w:rPr>
+          <w:rFonts w:ascii="Bahnschrift Light Condensed" w:hAnsi="Bahnschrift Light Condensed" w:cs="Times New Roman"/>
+          <w:sz w:val="28"/>
+          <w:szCs w:val="28"/>
+        </w:rPr>
+        <w:t>&gt;&gt; cd \LocationOfOff-targetPredictionPipeline\off-target_prediction_pipeline\</w:t>
+      </w:r>
+    </w:p>
+    <w:p>
+      <w:pPr>
+        <w:spacing w:line="360" w:lineRule="auto"/>
+        <w:jc w:val="both"/>
+        <w:rPr>
+          <w:rFonts w:ascii="Bahnschrift Light Condensed" w:hAnsi="Bahnschrift Light Condensed" w:cs="Times New Roman"/>
+          <w:sz w:val="28"/>
+          <w:szCs w:val="28"/>
+        </w:rPr>
+      </w:pPr>
+      <w:r>
+        <w:rPr>
+          <w:rFonts w:ascii="Bahnschrift Light Condensed" w:hAnsi="Bahnschrift Light Condensed" w:cs="Times New Roman"/>
+          <w:sz w:val="28"/>
+          <w:szCs w:val="28"/>
+        </w:rPr>
+        <w:t xml:space="preserve">&gt;&gt; </w:t>
+      </w:r>
+      <w:r>
+        <w:rPr>
+          <w:rFonts w:ascii="Bahnschrift Light Condensed" w:hAnsi="Bahnschrift Light Condensed" w:cs="Times New Roman"/>
+          <w:sz w:val="28"/>
+          <w:szCs w:val="28"/>
+        </w:rPr>
+        <w:t>Python3 Fasta36_SeqSearch.py input_filename.fasta</w:t>
+      </w:r>
+      <w:r>
+        <w:rPr>
+          <w:rFonts w:ascii="Bahnschrift Light Condensed" w:hAnsi="Bahnschrift Light Condensed" w:cs="Times New Roman"/>
+          <w:sz w:val="28"/>
+          <w:szCs w:val="28"/>
+        </w:rPr>
+        <w:t xml:space="preserve"> </w:t>
+      </w:r>
+      <w:r>
+        <w:rPr>
+          <w:rFonts w:ascii="Bahnschrift Light Condensed" w:hAnsi="Bahnschrift Light Condensed" w:cs="Times New Roman"/>
+          <w:sz w:val="28"/>
+          <w:szCs w:val="28"/>
+        </w:rPr>
+        <w:t>Reference_genome</w:t>
+      </w:r>
+      <w:r>
+        <w:rPr>
+          <w:rFonts w:ascii="Bahnschrift Light Condensed" w:hAnsi="Bahnschrift Light Condensed" w:cs="Times New Roman"/>
+          <w:sz w:val="28"/>
+          <w:szCs w:val="28"/>
+        </w:rPr>
+        <w:t>.fna</w:t>
+      </w:r>
+      <w:r>
+        <w:rPr>
+          <w:rFonts w:ascii="Bahnschrift Light Condensed" w:hAnsi="Bahnschrift Light Condensed" w:cs="Times New Roman"/>
+          <w:sz w:val="28"/>
+          <w:szCs w:val="28"/>
+        </w:rPr>
+        <w:t xml:space="preserve"> Output_file.</w:t>
+      </w:r>
+      <w:r>
+        <w:rPr>
+          <w:rFonts w:ascii="Bahnschrift Light Condensed" w:hAnsi="Bahnschrift Light Condensed" w:cs="Times New Roman"/>
+          <w:sz w:val="28"/>
+          <w:szCs w:val="28"/>
+        </w:rPr>
+        <w:t>csv</w:t>
+      </w:r>
+    </w:p>
+    <w:p>
+      <w:pPr>
+        <w:spacing w:line="360" w:lineRule="auto"/>
+        <w:jc w:val="both"/>
+        <w:rPr>
+          <w:rFonts w:ascii="Times New Roman" w:hAnsi="Times New Roman" w:cs="Times New Roman"/>
+          <w:b/>
+          <w:bCs/>
+          <w:sz w:val="24"/>
+          <w:szCs w:val="24"/>
+        </w:rPr>
+      </w:pPr>
+      <w:r>
+        <w:rPr>
+          <w:rFonts w:ascii="Times New Roman" w:hAnsi="Times New Roman" w:cs="Times New Roman"/>
+          <w:sz w:val="24"/>
+          <w:szCs w:val="24"/>
+        </w:rPr>
+        <w:t xml:space="preserve">Time </w:t>
+      </w:r>
+      <w:r>
+        <w:rPr>
+          <w:rFonts w:ascii="Times New Roman" w:hAnsi="Times New Roman" w:cs="Times New Roman"/>
+          <w:sz w:val="24"/>
+          <w:szCs w:val="24"/>
+        </w:rPr>
+        <w:t>taken by the pipeline</w:t>
+      </w:r>
+      <w:r>
+        <w:rPr>
+          <w:rFonts w:ascii="Times New Roman" w:hAnsi="Times New Roman" w:cs="Times New Roman"/>
+          <w:sz w:val="24"/>
+          <w:szCs w:val="24"/>
+        </w:rPr>
+        <w:t xml:space="preserve"> </w:t>
+      </w:r>
+      <w:r>
+        <w:rPr>
+          <w:rFonts w:ascii="Times New Roman" w:hAnsi="Times New Roman" w:cs="Times New Roman"/>
+          <w:sz w:val="24"/>
+          <w:szCs w:val="24"/>
+        </w:rPr>
+        <w:t>for the prediction of</w:t>
+      </w:r>
+      <w:r>
+        <w:rPr>
+          <w:rFonts w:ascii="Times New Roman" w:hAnsi="Times New Roman" w:cs="Times New Roman"/>
+          <w:sz w:val="24"/>
+          <w:szCs w:val="24"/>
+        </w:rPr>
+        <w:t xml:space="preserve"> Potential off-target </w:t>
+      </w:r>
+      <w:r>
+        <w:rPr>
+          <w:rFonts w:ascii="Times New Roman" w:hAnsi="Times New Roman" w:cs="Times New Roman"/>
+          <w:sz w:val="24"/>
+          <w:szCs w:val="24"/>
+        </w:rPr>
+        <w:t>sit</w:t>
+      </w:r>
+      <w:r>
+        <w:rPr>
+          <w:rFonts w:ascii="Times New Roman" w:hAnsi="Times New Roman" w:cs="Times New Roman"/>
+          <w:sz w:val="24"/>
+          <w:szCs w:val="24"/>
+        </w:rPr>
+        <w:t>e</w:t>
+      </w:r>
+      <w:r>
+        <w:rPr>
+          <w:rFonts w:ascii="Times New Roman" w:hAnsi="Times New Roman" w:cs="Times New Roman"/>
+          <w:sz w:val="24"/>
+          <w:szCs w:val="24"/>
+        </w:rPr>
+        <w:t xml:space="preserve">s – </w:t>
+      </w:r>
+      <w:r>
+        <w:rPr>
+          <w:rFonts w:ascii="Times New Roman" w:hAnsi="Times New Roman" w:cs="Times New Roman"/>
+          <w:b/>
+          <w:bCs/>
+          <w:sz w:val="24"/>
+          <w:szCs w:val="24"/>
+        </w:rPr>
+        <w:t>maximum 5 minutes</w:t>
+      </w:r>
+      <w:r>
+        <w:rPr>
+          <w:rFonts w:ascii="Times New Roman" w:hAnsi="Times New Roman" w:cs="Times New Roman"/>
+          <w:b/>
+          <w:bCs/>
+          <w:sz w:val="24"/>
+          <w:szCs w:val="24"/>
+        </w:rPr>
+        <w:t xml:space="preserve"> </w:t>
+      </w:r>
+    </w:p>
+    <w:p>
+      <w:pPr>
+        <w:spacing w:line="360" w:lineRule="auto"/>
+        <w:jc w:val="both"/>
+        <w:rPr>
+          <w:rFonts w:ascii="Times New Roman" w:hAnsi="Times New Roman" w:cs="Times New Roman"/>
+          <w:b/>
+          <w:bCs/>
+          <w:sz w:val="28"/>
+          <w:szCs w:val="28"/>
+        </w:rPr>
+      </w:pPr>
+      <w:r>
+        <w:rPr>
+          <w:rFonts w:ascii="Times New Roman" w:hAnsi="Times New Roman" w:cs="Times New Roman"/>
+          <w:b/>
+          <w:bCs/>
+          <w:sz w:val="28"/>
+          <w:szCs w:val="28"/>
+        </w:rPr>
+        <w:t>Output:</w:t>
+      </w:r>
+    </w:p>
+    <w:p>
+      <w:pPr>
+        <w:spacing w:line="360" w:lineRule="auto"/>
+        <w:jc w:val="both"/>
+        <w:rPr>
+          <w:rFonts w:ascii="Times New Roman" w:hAnsi="Times New Roman" w:cs="Times New Roman"/>
+          <w:sz w:val="24"/>
+          <w:szCs w:val="24"/>
+        </w:rPr>
+      </w:pPr>
+      <w:r>
+        <w:rPr>
+          <w:rFonts w:ascii="Times New Roman" w:hAnsi="Times New Roman" w:cs="Times New Roman"/>
+          <w:sz w:val="24"/>
+          <w:szCs w:val="24"/>
+        </w:rPr>
+        <w:t xml:space="preserve">Command output will </w:t>
+      </w:r>
+      <w:r>
+        <w:rPr>
+          <w:rFonts w:ascii="Times New Roman" w:hAnsi="Times New Roman" w:cs="Times New Roman"/>
+          <w:sz w:val="24"/>
+          <w:szCs w:val="24"/>
+        </w:rPr>
+        <w:t xml:space="preserve">also </w:t>
+      </w:r>
+      <w:r>
+        <w:rPr>
+          <w:rFonts w:ascii="Times New Roman" w:hAnsi="Times New Roman" w:cs="Times New Roman"/>
+          <w:sz w:val="24"/>
+          <w:szCs w:val="24"/>
+        </w:rPr>
+        <w:t xml:space="preserve">be </w:t>
+      </w:r>
+      <w:r>
+        <w:rPr>
+          <w:rFonts w:ascii="Times New Roman" w:hAnsi="Times New Roman" w:cs="Times New Roman"/>
+          <w:sz w:val="24"/>
+          <w:szCs w:val="24"/>
+        </w:rPr>
+        <w:t>summarised</w:t>
+      </w:r>
+      <w:r>
+        <w:rPr>
+          <w:rFonts w:ascii="Times New Roman" w:hAnsi="Times New Roman" w:cs="Times New Roman"/>
+          <w:sz w:val="24"/>
+          <w:szCs w:val="24"/>
+        </w:rPr>
+        <w:t xml:space="preserve"> in the terminal screen as shown below. De</w:t>
+      </w:r>
+      <w:r>
+        <w:rPr>
+          <w:rFonts w:ascii="Times New Roman" w:hAnsi="Times New Roman" w:cs="Times New Roman"/>
+          <w:sz w:val="24"/>
+          <w:szCs w:val="24"/>
+        </w:rPr>
+        <w:t>t</w:t>
+      </w:r>
+      <w:r>
+        <w:rPr>
+          <w:rFonts w:ascii="Times New Roman" w:hAnsi="Times New Roman" w:cs="Times New Roman"/>
+          <w:sz w:val="24"/>
+          <w:szCs w:val="24"/>
+        </w:rPr>
+        <w:t xml:space="preserve">ailed output will be stored in the file which can be accessed by the user in the given folder location. </w:t>
+      </w:r>
+      <w:r>
+        <w:rPr>
+          <w:rFonts w:ascii="Times New Roman" w:hAnsi="Times New Roman" w:cs="Times New Roman"/>
+          <w:sz w:val="24"/>
+          <w:szCs w:val="24"/>
+        </w:rPr>
+        <w:lastRenderedPageBreak/>
+        <w:t>Output file stores the potential off-target sites with other features such as input gRNA sequence, predicted off-target sequence, start and end of the sequence in Human genome, strand, chromosome number, length of off-target sequence, length of gRNA sequence and percent identity between gRNA and predicted off-target sequences.</w:t>
+      </w:r>
+    </w:p>
+    <w:p>
+      <w:pPr>
+        <w:spacing w:line="360" w:lineRule="auto"/>
+        <w:jc w:val="both"/>
+        <w:rPr>
+          <w:rFonts w:ascii="Times New Roman" w:hAnsi="Times New Roman" w:cs="Times New Roman"/>
+          <w:sz w:val="24"/>
+          <w:szCs w:val="24"/>
+        </w:rPr>
+      </w:pPr>
+      <w:r>
+        <w:rPr>
+          <w:rFonts w:ascii="Times New Roman" w:hAnsi="Times New Roman" w:cs="Times New Roman"/>
+          <w:noProof/>
+          <w:sz w:val="24"/>
+          <w:szCs w:val="24"/>
+        </w:rPr>
+        <w:drawing>
+          <wp:inline distT="0" distB="0" distL="0" distR="0" wp14:anchorId="03D56EA0" wp14:editId="2E019D02">
+            <wp:extent cx="5729351" cy="1390650"/>
+            <wp:effectExtent l="0" t="0" r="5080" b="0"/>
+            <wp:docPr id="1" name="Picture 1"/>
+            <wp:cNvGraphicFramePr>
+              <a:graphicFrameLocks xmlns:a="http://schemas.openxmlformats.org/drawingml/2006/main" noChangeAspect="1"/>
+            </wp:cNvGraphicFramePr>
+            <a:graphic xmlns:a="http://schemas.openxmlformats.org/drawingml/2006/main">
+              <a:graphicData uri="http://schemas.openxmlformats.org/drawingml/2006/picture">
+                <pic:pic xmlns:pic="http://schemas.openxmlformats.org/drawingml/2006/picture">
+                  <pic:nvPicPr>
+                    <pic:cNvPr id="1" name=""/>
+                    <pic:cNvPicPr/>
+                  </pic:nvPicPr>
+                  <pic:blipFill rotWithShape="1">
+                    <a:blip r:embed="rId7"/>
+                    <a:srcRect t="9129"/>
+                    <a:stretch/>
+                  </pic:blipFill>
+                  <pic:spPr bwMode="auto">
+                    <a:xfrm>
+                      <a:off x="0" y="0"/>
+                      <a:ext cx="5754176" cy="1396676"/>
+                    </a:xfrm>
+                    <a:prstGeom prst="rect">
+                      <a:avLst/>
+                    </a:prstGeom>
+                    <a:ln>
+                      <a:noFill/>
+                    </a:ln>
+                    <a:extLst>
+                      <a:ext uri="{53640926-AAD7-44D8-BBD7-CCE9431645EC}">
+                        <a14:shadowObscured xmlns:a14="http://schemas.microsoft.com/office/drawing/2010/main"/>
+                      </a:ext>
+                    </a:extLst>
+                  </pic:spPr>
+                </pic:pic>
+              </a:graphicData>
+            </a:graphic>
+          </wp:inline>
+        </w:drawing>
+      </w:r>
+    </w:p>
+    <w:p>
+      <w:pPr>
+        <w:spacing w:line="360" w:lineRule="auto"/>
+        <w:jc w:val="both"/>
+        <w:rPr>
+          <w:rFonts w:ascii="Times New Roman" w:hAnsi="Times New Roman" w:cs="Times New Roman"/>
+          <w:b/>
+          <w:bCs/>
+          <w:sz w:val="24"/>
+          <w:szCs w:val="24"/>
+        </w:rPr>
+      </w:pPr>
+      <w:r>
+        <w:rPr>
+          <w:rFonts w:ascii="Times New Roman" w:hAnsi="Times New Roman" w:cs="Times New Roman"/>
+          <w:b/>
+          <w:bCs/>
+          <w:sz w:val="24"/>
+          <w:szCs w:val="24"/>
+        </w:rPr>
+        <w:t>For target efficiency prediction:</w:t>
+      </w:r>
+    </w:p>
+    <w:p>
+      <w:pPr>
+        <w:spacing w:line="360" w:lineRule="auto"/>
+        <w:jc w:val="both"/>
+        <w:rPr>
+          <w:rFonts w:ascii="Times New Roman" w:hAnsi="Times New Roman" w:cs="Times New Roman"/>
+          <w:sz w:val="24"/>
+          <w:szCs w:val="24"/>
+        </w:rPr>
+      </w:pPr>
+      <w:r>
+        <w:rPr>
+          <w:rFonts w:ascii="Times New Roman" w:hAnsi="Times New Roman" w:cs="Times New Roman"/>
+          <w:sz w:val="24"/>
+          <w:szCs w:val="24"/>
+        </w:rPr>
+        <w:t xml:space="preserve">Script required for the implementation of target efficiency prediction pipeline </w:t>
+      </w:r>
+      <w:r>
+        <w:rPr>
+          <w:rFonts w:ascii="Times New Roman" w:hAnsi="Times New Roman" w:cs="Times New Roman"/>
+          <w:sz w:val="24"/>
+          <w:szCs w:val="24"/>
+        </w:rPr>
+        <w:t>are</w:t>
+      </w:r>
+      <w:r>
+        <w:rPr>
+          <w:rFonts w:ascii="Times New Roman" w:hAnsi="Times New Roman" w:cs="Times New Roman"/>
+          <w:sz w:val="24"/>
+          <w:szCs w:val="24"/>
+        </w:rPr>
+        <w:t xml:space="preserve"> LbCpf1_main.py and AsCpf1_main.py for LbCpf1 and AsCpf1 species respectively. which also takes three arguments </w:t>
+      </w:r>
+      <w:r>
+        <w:rPr>
+          <w:rFonts w:ascii="Times New Roman" w:hAnsi="Times New Roman" w:cs="Times New Roman"/>
+          <w:sz w:val="24"/>
+          <w:szCs w:val="24"/>
+        </w:rPr>
+        <w:t>similar to Fasta36_SeqSearch.py implementation as shown below.</w:t>
+      </w:r>
+    </w:p>
+    <w:p>
+      <w:pPr>
+        <w:spacing w:line="360" w:lineRule="auto"/>
+        <w:jc w:val="both"/>
+        <w:rPr>
+          <w:rFonts w:ascii="Bahnschrift Light Condensed" w:hAnsi="Bahnschrift Light Condensed" w:cs="Times New Roman"/>
+          <w:sz w:val="28"/>
+          <w:szCs w:val="28"/>
+        </w:rPr>
+      </w:pPr>
+      <w:r>
+        <w:rPr>
+          <w:rFonts w:ascii="Bahnschrift Light Condensed" w:hAnsi="Bahnschrift Light Condensed" w:cs="Times New Roman"/>
+          <w:sz w:val="28"/>
+          <w:szCs w:val="28"/>
+        </w:rPr>
+        <w:t>&gt;&gt; cd \LocationOfOff-targetPredictionPipeline\off-target_prediction_pipeline\</w:t>
+      </w:r>
+    </w:p>
+    <w:p>
+      <w:pPr>
+        <w:spacing w:line="360" w:lineRule="auto"/>
+        <w:jc w:val="both"/>
+        <w:rPr>
+          <w:rFonts w:ascii="Times New Roman" w:hAnsi="Times New Roman" w:cs="Times New Roman"/>
+          <w:b/>
+          <w:bCs/>
+          <w:sz w:val="24"/>
+          <w:szCs w:val="24"/>
+        </w:rPr>
+      </w:pPr>
+      <w:r>
+        <w:rPr>
+          <w:rFonts w:ascii="Times New Roman" w:hAnsi="Times New Roman" w:cs="Times New Roman"/>
+          <w:b/>
+          <w:bCs/>
+          <w:sz w:val="24"/>
+          <w:szCs w:val="24"/>
+        </w:rPr>
+        <w:t>For the prediction of target efficiency for AsCpf1 species</w:t>
+      </w:r>
+    </w:p>
+    <w:p>
+      <w:pPr>
+        <w:spacing w:line="360" w:lineRule="auto"/>
+        <w:jc w:val="both"/>
+        <w:rPr>
+          <w:rFonts w:ascii="Bahnschrift Light Condensed" w:hAnsi="Bahnschrift Light Condensed" w:cs="Times New Roman"/>
+          <w:sz w:val="28"/>
+          <w:szCs w:val="28"/>
+        </w:rPr>
+      </w:pPr>
+      <w:r>
+        <w:rPr>
+          <w:rFonts w:ascii="Bahnschrift Light Condensed" w:hAnsi="Bahnschrift Light Condensed" w:cs="Times New Roman"/>
+          <w:sz w:val="28"/>
+          <w:szCs w:val="28"/>
+        </w:rPr>
+        <w:t xml:space="preserve">&gt;&gt; Python3 </w:t>
+      </w:r>
+      <w:r>
+        <w:rPr>
+          <w:rFonts w:ascii="Bahnschrift Light Condensed" w:hAnsi="Bahnschrift Light Condensed" w:cs="Times New Roman"/>
+          <w:sz w:val="28"/>
+          <w:szCs w:val="28"/>
+        </w:rPr>
+        <w:t>AsC</w:t>
+      </w:r>
+      <w:r>
+        <w:rPr>
+          <w:rFonts w:ascii="Bahnschrift Light Condensed" w:hAnsi="Bahnschrift Light Condensed" w:cs="Times New Roman"/>
+          <w:sz w:val="28"/>
+          <w:szCs w:val="28"/>
         </w:rPr>
         <w:t>p</w:t>
       </w:r>
       <w:r>
         <w:rPr>
-          <w:rFonts w:ascii="Times New Roman" w:hAnsi="Times New Roman" w:cs="Times New Roman"/>
-          <w:sz w:val="24"/>
-          <w:szCs w:val="24"/>
-        </w:rPr>
-        <w:t>y Fasta36_SeqSearch.py input_filename.fasta</w:t>
-      </w:r>
-    </w:p>
-    <w:p>
-      <w:pPr>
-        <w:spacing w:line="360" w:lineRule="auto"/>
-        <w:rPr>
-          <w:rFonts w:ascii="Times New Roman" w:hAnsi="Times New Roman" w:cs="Times New Roman"/>
-          <w:b/>
-          <w:bCs/>
-          <w:sz w:val="24"/>
-          <w:szCs w:val="24"/>
-        </w:rPr>
-      </w:pPr>
-      <w:r>
-        <w:rPr>
-          <w:rFonts w:ascii="Times New Roman" w:hAnsi="Times New Roman" w:cs="Times New Roman"/>
-          <w:b/>
-          <w:bCs/>
-          <w:sz w:val="24"/>
-          <w:szCs w:val="24"/>
-        </w:rPr>
-        <w:t>For target efficiency prediction:</w:t>
-      </w:r>
-    </w:p>
-    <w:p>
-      <w:pPr>
-        <w:spacing w:line="360" w:lineRule="auto"/>
-        <w:rPr>
-          <w:rFonts w:ascii="Times New Roman" w:hAnsi="Times New Roman" w:cs="Times New Roman"/>
-          <w:sz w:val="24"/>
-          <w:szCs w:val="24"/>
-        </w:rPr>
-      </w:pPr>
-      <w:r>
-        <w:rPr>
-          <w:rFonts w:ascii="Times New Roman" w:hAnsi="Times New Roman" w:cs="Times New Roman"/>
-          <w:sz w:val="24"/>
-          <w:szCs w:val="24"/>
+          <w:rFonts w:ascii="Bahnschrift Light Condensed" w:hAnsi="Bahnschrift Light Condensed" w:cs="Times New Roman"/>
+          <w:sz w:val="28"/>
+          <w:szCs w:val="28"/>
+        </w:rPr>
+        <w:t>f1_main</w:t>
+      </w:r>
+      <w:r>
+        <w:rPr>
+          <w:rFonts w:ascii="Bahnschrift Light Condensed" w:hAnsi="Bahnschrift Light Condensed" w:cs="Times New Roman"/>
+          <w:sz w:val="28"/>
+          <w:szCs w:val="28"/>
+        </w:rPr>
+        <w:t>.py input_filename.fasta Reference_genome.fna Output_file.csv</w:t>
+      </w:r>
+    </w:p>
+    <w:p>
+      <w:pPr>
+        <w:spacing w:line="360" w:lineRule="auto"/>
+        <w:jc w:val="both"/>
+        <w:rPr>
+          <w:rFonts w:ascii="Bahnschrift Light Condensed" w:hAnsi="Bahnschrift Light Condensed" w:cs="Times New Roman"/>
+          <w:sz w:val="28"/>
+          <w:szCs w:val="28"/>
+        </w:rPr>
+      </w:pPr>
+      <w:r>
+        <w:rPr>
+          <w:rFonts w:ascii="Bahnschrift Light Condensed" w:hAnsi="Bahnschrift Light Condensed" w:cs="Times New Roman"/>
+          <w:sz w:val="28"/>
+          <w:szCs w:val="28"/>
+        </w:rPr>
+        <w:t xml:space="preserve">Or </w:t>
+      </w:r>
+    </w:p>
+    <w:p>
+      <w:pPr>
+        <w:spacing w:line="360" w:lineRule="auto"/>
+        <w:jc w:val="both"/>
+        <w:rPr>
+          <w:rFonts w:ascii="Times New Roman" w:hAnsi="Times New Roman" w:cs="Times New Roman"/>
+          <w:b/>
+          <w:bCs/>
+          <w:sz w:val="24"/>
+          <w:szCs w:val="24"/>
+        </w:rPr>
+      </w:pPr>
+      <w:r>
+        <w:rPr>
+          <w:rFonts w:ascii="Times New Roman" w:hAnsi="Times New Roman" w:cs="Times New Roman"/>
+          <w:b/>
+          <w:bCs/>
+          <w:sz w:val="24"/>
+          <w:szCs w:val="24"/>
+        </w:rPr>
+        <w:t xml:space="preserve">For the prediction of target efficiency for </w:t>
+      </w:r>
+      <w:r>
+        <w:rPr>
+          <w:rFonts w:ascii="Times New Roman" w:hAnsi="Times New Roman" w:cs="Times New Roman"/>
+          <w:b/>
+          <w:bCs/>
+          <w:sz w:val="24"/>
+          <w:szCs w:val="24"/>
+        </w:rPr>
+        <w:t>Lb</w:t>
+      </w:r>
+      <w:r>
+        <w:rPr>
+          <w:rFonts w:ascii="Times New Roman" w:hAnsi="Times New Roman" w:cs="Times New Roman"/>
+          <w:b/>
+          <w:bCs/>
+          <w:sz w:val="24"/>
+          <w:szCs w:val="24"/>
+        </w:rPr>
+        <w:t>Cpf1 species</w:t>
+      </w:r>
+    </w:p>
+    <w:p>
+      <w:pPr>
+        <w:spacing w:line="360" w:lineRule="auto"/>
+        <w:jc w:val="both"/>
+        <w:rPr>
+          <w:rFonts w:ascii="Bahnschrift Light Condensed" w:hAnsi="Bahnschrift Light Condensed" w:cs="Times New Roman"/>
+          <w:sz w:val="28"/>
+          <w:szCs w:val="28"/>
+        </w:rPr>
+      </w:pPr>
+      <w:r>
+        <w:rPr>
+          <w:rFonts w:ascii="Bahnschrift Light Condensed" w:hAnsi="Bahnschrift Light Condensed" w:cs="Times New Roman"/>
+          <w:sz w:val="28"/>
+          <w:szCs w:val="28"/>
+        </w:rPr>
+        <w:t xml:space="preserve">&gt;&gt; </w:t>
+      </w:r>
+      <w:r>
+        <w:rPr>
+          <w:rFonts w:ascii="Bahnschrift Light Condensed" w:hAnsi="Bahnschrift Light Condensed" w:cs="Times New Roman"/>
+          <w:sz w:val="28"/>
+          <w:szCs w:val="28"/>
+        </w:rPr>
+        <w:t xml:space="preserve">Python3 </w:t>
+      </w:r>
+      <w:r>
+        <w:rPr>
+          <w:rFonts w:ascii="Bahnschrift Light Condensed" w:hAnsi="Bahnschrift Light Condensed" w:cs="Times New Roman"/>
+          <w:sz w:val="28"/>
+          <w:szCs w:val="28"/>
+        </w:rPr>
+        <w:t>LbC</w:t>
+      </w:r>
+      <w:r>
+        <w:rPr>
+          <w:rFonts w:ascii="Bahnschrift Light Condensed" w:hAnsi="Bahnschrift Light Condensed" w:cs="Times New Roman"/>
+          <w:sz w:val="28"/>
+          <w:szCs w:val="28"/>
         </w:rPr>
         <w:t>p</w:t>
       </w:r>
       <w:r>
         <w:rPr>
-          <w:rFonts w:ascii="Times New Roman" w:hAnsi="Times New Roman" w:cs="Times New Roman"/>
-          <w:sz w:val="24"/>
-          <w:szCs w:val="24"/>
-        </w:rPr>
-        <w:t>y main.py input_filename.fasta</w:t>
-      </w:r>
-    </w:p>
-    <w:p>
-      <w:pPr>
-        <w:spacing w:line="360" w:lineRule="auto"/>
-        <w:rPr>
-          <w:rFonts w:ascii="Times New Roman" w:hAnsi="Times New Roman" w:cs="Times New Roman"/>
-          <w:sz w:val="24"/>
-          <w:szCs w:val="24"/>
-        </w:rPr>
-      </w:pPr>
-    </w:p>
-    <w:p>
-      <w:pPr>
-        <w:pStyle w:val="ListParagraph"/>
-        <w:numPr>
-          <w:ilvl w:val="0"/>
-          <w:numId w:val="2"/>
-        </w:numPr>
-        <w:spacing w:line="360" w:lineRule="auto"/>
-        <w:rPr>
-          <w:rFonts w:ascii="Times New Roman" w:hAnsi="Times New Roman" w:cs="Times New Roman"/>
-          <w:b/>
-          <w:bCs/>
-          <w:sz w:val="24"/>
-          <w:szCs w:val="24"/>
-        </w:rPr>
-      </w:pPr>
-      <w:r>
-        <w:rPr>
-          <w:rFonts w:ascii="Times New Roman" w:hAnsi="Times New Roman" w:cs="Times New Roman"/>
-          <w:b/>
-          <w:bCs/>
-          <w:sz w:val="24"/>
-          <w:szCs w:val="24"/>
-        </w:rPr>
-        <w:t>Linux based systems:</w:t>
-      </w:r>
-    </w:p>
-    <w:p>
-      <w:pPr>
-        <w:spacing w:line="360" w:lineRule="auto"/>
-        <w:rPr>
-          <w:rFonts w:ascii="Times New Roman" w:hAnsi="Times New Roman" w:cs="Times New Roman"/>
-          <w:b/>
-          <w:bCs/>
-          <w:sz w:val="24"/>
-          <w:szCs w:val="24"/>
-        </w:rPr>
-      </w:pPr>
-      <w:r>
-        <w:rPr>
-          <w:rFonts w:ascii="Times New Roman" w:hAnsi="Times New Roman" w:cs="Times New Roman"/>
-          <w:b/>
-          <w:bCs/>
-          <w:sz w:val="24"/>
-          <w:szCs w:val="24"/>
-        </w:rPr>
-        <w:t>For Potential off-target site prediction:</w:t>
-      </w:r>
-    </w:p>
-    <w:p>
-      <w:pPr>
-        <w:spacing w:line="360" w:lineRule="auto"/>
-        <w:rPr>
-          <w:rFonts w:ascii="Times New Roman" w:hAnsi="Times New Roman" w:cs="Times New Roman"/>
-          <w:sz w:val="24"/>
-          <w:szCs w:val="24"/>
-        </w:rPr>
-      </w:pPr>
-      <w:r>
-        <w:rPr>
-          <w:rFonts w:ascii="Times New Roman" w:hAnsi="Times New Roman" w:cs="Times New Roman"/>
-          <w:sz w:val="24"/>
-          <w:szCs w:val="24"/>
-        </w:rPr>
-        <w:t>P</w:t>
-      </w:r>
-      <w:r>
-        <w:rPr>
-          <w:rFonts w:ascii="Times New Roman" w:hAnsi="Times New Roman" w:cs="Times New Roman"/>
-          <w:sz w:val="24"/>
-          <w:szCs w:val="24"/>
-        </w:rPr>
-        <w:t>y</w:t>
-      </w:r>
-      <w:r>
-        <w:rPr>
-          <w:rFonts w:ascii="Times New Roman" w:hAnsi="Times New Roman" w:cs="Times New Roman"/>
-          <w:sz w:val="24"/>
-          <w:szCs w:val="24"/>
-        </w:rPr>
-        <w:t>thon3</w:t>
-      </w:r>
-      <w:r>
-        <w:rPr>
-          <w:rFonts w:ascii="Times New Roman" w:hAnsi="Times New Roman" w:cs="Times New Roman"/>
-          <w:sz w:val="24"/>
-          <w:szCs w:val="24"/>
-        </w:rPr>
-        <w:t xml:space="preserve"> Fasta36_SeqSearch.py input_filename.fasta</w:t>
-      </w:r>
-    </w:p>
-    <w:p>
-      <w:pPr>
-        <w:spacing w:line="360" w:lineRule="auto"/>
-        <w:rPr>
-          <w:rFonts w:ascii="Times New Roman" w:hAnsi="Times New Roman" w:cs="Times New Roman"/>
-          <w:b/>
-          <w:bCs/>
-          <w:sz w:val="24"/>
-          <w:szCs w:val="24"/>
-        </w:rPr>
-      </w:pPr>
-      <w:r>
-        <w:rPr>
-          <w:rFonts w:ascii="Times New Roman" w:hAnsi="Times New Roman" w:cs="Times New Roman"/>
-          <w:b/>
-          <w:bCs/>
-          <w:sz w:val="24"/>
-          <w:szCs w:val="24"/>
-        </w:rPr>
-        <w:t>For target efficiency prediction:</w:t>
-      </w:r>
-    </w:p>
-    <w:p>
-      <w:pPr>
-        <w:spacing w:line="360" w:lineRule="auto"/>
-        <w:rPr>
-          <w:rFonts w:ascii="Times New Roman" w:hAnsi="Times New Roman" w:cs="Times New Roman"/>
-          <w:sz w:val="24"/>
-          <w:szCs w:val="24"/>
-        </w:rPr>
-      </w:pPr>
-      <w:r>
-        <w:rPr>
-          <w:rFonts w:ascii="Times New Roman" w:hAnsi="Times New Roman" w:cs="Times New Roman"/>
-          <w:sz w:val="24"/>
-          <w:szCs w:val="24"/>
-        </w:rPr>
-        <w:t>Python3 main.py input_filename.fasta</w:t>
-      </w:r>
-    </w:p>
-    <w:p>
-      <w:pPr>
-        <w:spacing w:line="360" w:lineRule="auto"/>
-        <w:rPr>
-          <w:rFonts w:ascii="Times New Roman" w:hAnsi="Times New Roman" w:cs="Times New Roman"/>
-          <w:sz w:val="24"/>
-          <w:szCs w:val="24"/>
-        </w:rPr>
-      </w:pPr>
+          <w:rFonts w:ascii="Bahnschrift Light Condensed" w:hAnsi="Bahnschrift Light Condensed" w:cs="Times New Roman"/>
+          <w:sz w:val="28"/>
+          <w:szCs w:val="28"/>
+        </w:rPr>
+        <w:t>f1_main</w:t>
+      </w:r>
+      <w:r>
+        <w:rPr>
+          <w:rFonts w:ascii="Bahnschrift Light Condensed" w:hAnsi="Bahnschrift Light Condensed" w:cs="Times New Roman"/>
+          <w:sz w:val="28"/>
+          <w:szCs w:val="28"/>
+        </w:rPr>
+        <w:t>.py input_filename.fasta Reference_genome.fna Output_file.csv</w:t>
+      </w:r>
+    </w:p>
+    <w:p>
+      <w:pPr>
+        <w:spacing w:line="360" w:lineRule="auto"/>
+        <w:jc w:val="both"/>
+        <w:rPr>
+          <w:rFonts w:ascii="Times New Roman" w:hAnsi="Times New Roman" w:cs="Times New Roman"/>
+          <w:b/>
+          <w:bCs/>
+          <w:sz w:val="24"/>
+          <w:szCs w:val="24"/>
+        </w:rPr>
+      </w:pPr>
+      <w:r>
+        <w:rPr>
+          <w:rFonts w:ascii="Times New Roman" w:hAnsi="Times New Roman" w:cs="Times New Roman"/>
+          <w:sz w:val="24"/>
+          <w:szCs w:val="24"/>
+        </w:rPr>
+        <w:t xml:space="preserve">Time taken by the pipeline for the prediction of </w:t>
+      </w:r>
+      <w:r>
+        <w:rPr>
+          <w:rFonts w:ascii="Times New Roman" w:hAnsi="Times New Roman" w:cs="Times New Roman"/>
+          <w:sz w:val="24"/>
+          <w:szCs w:val="24"/>
+        </w:rPr>
+        <w:t>target efficiency</w:t>
+      </w:r>
+      <w:r>
+        <w:rPr>
+          <w:rFonts w:ascii="Times New Roman" w:hAnsi="Times New Roman" w:cs="Times New Roman"/>
+          <w:sz w:val="24"/>
+          <w:szCs w:val="24"/>
+        </w:rPr>
+        <w:t xml:space="preserve"> – </w:t>
+      </w:r>
+      <w:r>
+        <w:rPr>
+          <w:rFonts w:ascii="Times New Roman" w:hAnsi="Times New Roman" w:cs="Times New Roman"/>
+          <w:b/>
+          <w:bCs/>
+          <w:sz w:val="24"/>
+          <w:szCs w:val="24"/>
+        </w:rPr>
+        <w:t>between</w:t>
+      </w:r>
+      <w:r>
+        <w:rPr>
+          <w:rFonts w:ascii="Times New Roman" w:hAnsi="Times New Roman" w:cs="Times New Roman"/>
+          <w:b/>
+          <w:bCs/>
+          <w:sz w:val="24"/>
+          <w:szCs w:val="24"/>
+        </w:rPr>
+        <w:t xml:space="preserve"> </w:t>
+      </w:r>
+      <w:r>
+        <w:rPr>
+          <w:rFonts w:ascii="Times New Roman" w:hAnsi="Times New Roman" w:cs="Times New Roman"/>
+          <w:b/>
+          <w:bCs/>
+          <w:sz w:val="24"/>
+          <w:szCs w:val="24"/>
+        </w:rPr>
+        <w:t>5-</w:t>
+      </w:r>
+      <w:r>
+        <w:rPr>
+          <w:rFonts w:ascii="Times New Roman" w:hAnsi="Times New Roman" w:cs="Times New Roman"/>
+          <w:b/>
+          <w:bCs/>
+          <w:sz w:val="24"/>
+          <w:szCs w:val="24"/>
+        </w:rPr>
+        <w:t xml:space="preserve"> minutes </w:t>
+      </w:r>
+    </w:p>
+    <w:p>
+      <w:pPr>
+        <w:spacing w:line="360" w:lineRule="auto"/>
+        <w:jc w:val="both"/>
+        <w:rPr>
+          <w:rFonts w:ascii="Times New Roman" w:hAnsi="Times New Roman" w:cs="Times New Roman"/>
+          <w:sz w:val="24"/>
+          <w:szCs w:val="24"/>
+        </w:rPr>
+      </w:pPr>
+      <w:r>
+        <w:rPr>
+          <w:rFonts w:ascii="Times New Roman" w:hAnsi="Times New Roman" w:cs="Times New Roman"/>
+          <w:noProof/>
+          <w:sz w:val="24"/>
+          <w:szCs w:val="24"/>
+        </w:rPr>
+        <w:drawing>
+          <wp:inline distT="0" distB="0" distL="0" distR="0" wp14:anchorId="4BD5D2C2" wp14:editId="04312FEA">
+            <wp:extent cx="5731510" cy="1612900"/>
+            <wp:effectExtent l="0" t="0" r="2540" b="6350"/>
+            <wp:docPr id="2" name="Picture 2"/>
+            <wp:cNvGraphicFramePr>
+              <a:graphicFrameLocks xmlns:a="http://schemas.openxmlformats.org/drawingml/2006/main" noChangeAspect="1"/>
+            </wp:cNvGraphicFramePr>
+            <a:graphic xmlns:a="http://schemas.openxmlformats.org/drawingml/2006/main">
+              <a:graphicData uri="http://schemas.openxmlformats.org/drawingml/2006/picture">
+                <pic:pic xmlns:pic="http://schemas.openxmlformats.org/drawingml/2006/picture">
+                  <pic:nvPicPr>
+                    <pic:cNvPr id="1" name=""/>
+                    <pic:cNvPicPr/>
+                  </pic:nvPicPr>
+                  <pic:blipFill>
+                    <a:blip r:embed="rId8"/>
+                    <a:stretch>
+                      <a:fillRect/>
+                    </a:stretch>
+                  </pic:blipFill>
+                  <pic:spPr>
+                    <a:xfrm>
+                      <a:off x="0" y="0"/>
+                      <a:ext cx="5731510" cy="1612900"/>
+                    </a:xfrm>
+                    <a:prstGeom prst="rect">
+                      <a:avLst/>
+                    </a:prstGeom>
+                  </pic:spPr>
+                </pic:pic>
+              </a:graphicData>
+            </a:graphic>
+          </wp:inline>
+        </w:drawing>
+      </w:r>
+    </w:p>
+    <w:p>
+      <w:pPr>
+        <w:spacing w:line="360" w:lineRule="auto"/>
+        <w:jc w:val="both"/>
+        <w:rPr>
+          <w:rFonts w:ascii="Times New Roman" w:hAnsi="Times New Roman" w:cs="Times New Roman"/>
+          <w:sz w:val="24"/>
+          <w:szCs w:val="24"/>
+        </w:rPr>
+      </w:pPr>
+      <w:r>
+        <w:rPr>
+          <w:rFonts w:ascii="Times New Roman" w:hAnsi="Times New Roman" w:cs="Times New Roman"/>
+          <w:sz w:val="24"/>
+          <w:szCs w:val="24"/>
+        </w:rPr>
+        <w:lastRenderedPageBreak/>
+        <w:t>Note: Working in a off-target prediction pipeline folder for all the implementations is recommended.</w:t>
+      </w:r>
     </w:p>
     <w:sectPr>
       <w:pgSz w:w="11906" w:h="16838"/>
